--- a/lab08/TestSuite/TS-BMTP-lab_8_2-Talmazan.docx
+++ b/lab08/TestSuite/TS-BMTP-lab_8_2-Talmazan.docx
@@ -2,9 +2,18 @@
 <file path=word/document.xml><?xml version="1.0" encoding="utf-8"?>
 <w:document xmlns:wpc="http://schemas.microsoft.com/office/word/2010/wordprocessingCanvas" xmlns:cx="http://schemas.microsoft.com/office/drawing/2014/chartex" xmlns:mc="http://schemas.openxmlformats.org/markup-compatibility/2006" xmlns:o="urn:schemas-microsoft-com:office:office" xmlns:r="http://schemas.openxmlformats.org/officeDocument/2006/relationships" xmlns:m="http://schemas.openxmlformats.org/officeDocument/2006/math" xmlns:v="urn:schemas-microsoft-com:vml" xmlns:wp14="http://schemas.microsoft.com/office/word/2010/wordprocessingDrawing" xmlns:wp="http://schemas.openxmlformats.org/drawingml/2006/wordprocessingDrawing" xmlns:w10="urn:schemas-microsoft-com:office:word" xmlns:w="http://schemas.openxmlformats.org/wordprocessingml/2006/main" xmlns:w14="http://schemas.microsoft.com/office/word/2010/wordml" xmlns:w15="http://schemas.microsoft.com/office/word/2012/wordml" xmlns:w16se="http://schemas.microsoft.com/office/word/2015/wordml/symex" xmlns:wpg="http://schemas.microsoft.com/office/word/2010/wordprocessingGroup" xmlns:wpi="http://schemas.microsoft.com/office/word/2010/wordprocessingInk" xmlns:wne="http://schemas.microsoft.com/office/word/2006/wordml" xmlns:wps="http://schemas.microsoft.com/office/word/2010/wordprocessingShape" mc:Ignorable="w14 w15 w16se wp14">
   <w:body>
+    <w:p>
+      <w:pPr>
+        <w:jc w:val="center"/>
+        <w:rPr>
+          <w:sz w:val="28"/>
+          <w:szCs w:val="28"/>
+          <w:lang w:val="en-US"/>
+        </w:rPr>
+      </w:pPr>
+    </w:p>
     <w:tbl>
       <w:tblPr>
-        <w:tblStyle w:val="a3"/>
         <w:tblpPr w:leftFromText="180" w:rightFromText="180" w:vertAnchor="text" w:tblpXSpec="right" w:tblpY="1"/>
         <w:tblOverlap w:val="never"/>
         <w:tblW w:w="0" w:type="auto"/>
@@ -29,6 +38,7 @@
         <w:tc>
           <w:tcPr>
             <w:tcW w:w="2646" w:type="dxa"/>
+            <w:shd w:val="clear" w:color="auto" w:fill="auto"/>
             <w:vAlign w:val="center"/>
           </w:tcPr>
           <w:p>
@@ -67,6 +77,7 @@
         <w:tc>
           <w:tcPr>
             <w:tcW w:w="3296" w:type="dxa"/>
+            <w:shd w:val="clear" w:color="auto" w:fill="auto"/>
             <w:vAlign w:val="center"/>
           </w:tcPr>
           <w:p>
@@ -95,6 +106,7 @@
         <w:tc>
           <w:tcPr>
             <w:tcW w:w="2646" w:type="dxa"/>
+            <w:shd w:val="clear" w:color="auto" w:fill="auto"/>
             <w:vAlign w:val="center"/>
           </w:tcPr>
           <w:p>
@@ -133,6 +145,7 @@
         <w:tc>
           <w:tcPr>
             <w:tcW w:w="3296" w:type="dxa"/>
+            <w:shd w:val="clear" w:color="auto" w:fill="auto"/>
             <w:vAlign w:val="center"/>
           </w:tcPr>
           <w:p>
@@ -168,6 +181,7 @@
         <w:tc>
           <w:tcPr>
             <w:tcW w:w="2646" w:type="dxa"/>
+            <w:shd w:val="clear" w:color="auto" w:fill="auto"/>
             <w:vAlign w:val="center"/>
           </w:tcPr>
           <w:p>
@@ -206,6 +220,7 @@
         <w:tc>
           <w:tcPr>
             <w:tcW w:w="3296" w:type="dxa"/>
+            <w:shd w:val="clear" w:color="auto" w:fill="auto"/>
             <w:vAlign w:val="center"/>
           </w:tcPr>
           <w:p>
@@ -233,6 +248,7 @@
         <w:tc>
           <w:tcPr>
             <w:tcW w:w="2646" w:type="dxa"/>
+            <w:shd w:val="clear" w:color="auto" w:fill="auto"/>
             <w:vAlign w:val="center"/>
           </w:tcPr>
           <w:p>
@@ -271,6 +287,7 @@
         <w:tc>
           <w:tcPr>
             <w:tcW w:w="3296" w:type="dxa"/>
+            <w:shd w:val="clear" w:color="auto" w:fill="auto"/>
             <w:vAlign w:val="center"/>
           </w:tcPr>
           <w:p>
@@ -298,6 +315,7 @@
         <w:tc>
           <w:tcPr>
             <w:tcW w:w="2646" w:type="dxa"/>
+            <w:shd w:val="clear" w:color="auto" w:fill="auto"/>
             <w:vAlign w:val="center"/>
           </w:tcPr>
           <w:p>
@@ -336,6 +354,7 @@
         <w:tc>
           <w:tcPr>
             <w:tcW w:w="3296" w:type="dxa"/>
+            <w:shd w:val="clear" w:color="auto" w:fill="auto"/>
             <w:vAlign w:val="center"/>
           </w:tcPr>
           <w:p>
@@ -920,45 +939,12 @@
               </w:rPr>
               <w:t>123</w:t>
             </w:r>
-          </w:p>
-          <w:p>
-            <w:pPr>
-              <w:numPr>
-                <w:ilvl w:val="0"/>
-                <w:numId w:val="2"/>
-              </w:numPr>
-              <w:jc w:val="both"/>
-              <w:rPr>
-                <w:sz w:val="28"/>
-                <w:szCs w:val="28"/>
-              </w:rPr>
-            </w:pPr>
-            <w:r>
-              <w:rPr>
-                <w:sz w:val="28"/>
-                <w:szCs w:val="28"/>
-              </w:rPr>
-              <w:t xml:space="preserve">Увести </w:t>
-            </w:r>
-          </w:p>
-          <w:p>
-            <w:pPr>
-              <w:numPr>
-                <w:ilvl w:val="0"/>
-                <w:numId w:val="2"/>
-              </w:numPr>
-              <w:jc w:val="both"/>
-              <w:rPr>
-                <w:sz w:val="28"/>
-                <w:szCs w:val="28"/>
-              </w:rPr>
-            </w:pPr>
-            <w:r>
-              <w:rPr>
-                <w:sz w:val="28"/>
-                <w:szCs w:val="28"/>
-              </w:rPr>
-              <w:t xml:space="preserve">Увести </w:t>
+            <w:r>
+              <w:rPr>
+                <w:sz w:val="28"/>
+                <w:szCs w:val="28"/>
+              </w:rPr>
+              <w:t xml:space="preserve"> </w:t>
             </w:r>
           </w:p>
         </w:tc>
@@ -1259,6 +1245,7 @@
                 <w:sz w:val="28"/>
                 <w:szCs w:val="28"/>
               </w:rPr>
+              <w:lastRenderedPageBreak/>
               <w:t xml:space="preserve">Увести </w:t>
             </w:r>
             <w:r>
@@ -1287,7 +1274,6 @@
                 <w:sz w:val="28"/>
                 <w:szCs w:val="28"/>
               </w:rPr>
-              <w:lastRenderedPageBreak/>
               <w:t xml:space="preserve">Увести </w:t>
             </w:r>
             <w:r>
@@ -1389,7 +1375,6 @@
                 <w:sz w:val="28"/>
                 <w:szCs w:val="28"/>
               </w:rPr>
-              <w:lastRenderedPageBreak/>
               <w:t xml:space="preserve"> y у десятковій системі = 56</w:t>
             </w:r>
           </w:p>
@@ -1919,7 +1904,7 @@
       </w:tr>
       <w:tr>
         <w:trPr>
-          <w:trHeight w:val="4397"/>
+          <w:trHeight w:val="1134"/>
           <w:jc w:val="right"/>
         </w:trPr>
         <w:tc>
@@ -2279,6 +2264,7 @@
                 <w:sz w:val="28"/>
                 <w:szCs w:val="28"/>
               </w:rPr>
+              <w:lastRenderedPageBreak/>
               <w:t xml:space="preserve"> a + 7 = b: false</w:t>
             </w:r>
           </w:p>
@@ -2302,6 +2288,194 @@
                 <w:sz w:val="28"/>
                 <w:szCs w:val="28"/>
               </w:rPr>
+              <w:lastRenderedPageBreak/>
+              <w:t>Passed</w:t>
+            </w:r>
+          </w:p>
+        </w:tc>
+      </w:tr>
+      <w:tr>
+        <w:trPr>
+          <w:trHeight w:val="23"/>
+          <w:jc w:val="right"/>
+        </w:trPr>
+        <w:tc>
+          <w:tcPr>
+            <w:tcW w:w="969" w:type="dxa"/>
+            <w:shd w:val="clear" w:color="auto" w:fill="auto"/>
+            <w:vAlign w:val="center"/>
+          </w:tcPr>
+          <w:p>
+            <w:pPr>
+              <w:jc w:val="both"/>
+              <w:rPr>
+                <w:sz w:val="28"/>
+                <w:szCs w:val="28"/>
+              </w:rPr>
+            </w:pPr>
+            <w:r>
+              <w:rPr>
+                <w:sz w:val="28"/>
+                <w:szCs w:val="28"/>
+              </w:rPr>
+              <w:lastRenderedPageBreak/>
+              <w:t>TC-06</w:t>
+            </w:r>
+          </w:p>
+        </w:tc>
+        <w:tc>
+          <w:tcPr>
+            <w:tcW w:w="3686" w:type="dxa"/>
+            <w:shd w:val="clear" w:color="auto" w:fill="auto"/>
+            <w:vAlign w:val="center"/>
+          </w:tcPr>
+          <w:p>
+            <w:pPr>
+              <w:numPr>
+                <w:ilvl w:val="0"/>
+                <w:numId w:val="6"/>
+              </w:numPr>
+              <w:jc w:val="both"/>
+              <w:rPr>
+                <w:sz w:val="28"/>
+                <w:szCs w:val="28"/>
+              </w:rPr>
+            </w:pPr>
+            <w:r>
+              <w:rPr>
+                <w:sz w:val="28"/>
+                <w:szCs w:val="28"/>
+              </w:rPr>
+              <w:t>Запустити застосунок</w:t>
+            </w:r>
+          </w:p>
+          <w:p>
+            <w:pPr>
+              <w:numPr>
+                <w:ilvl w:val="0"/>
+                <w:numId w:val="6"/>
+              </w:numPr>
+              <w:jc w:val="both"/>
+              <w:rPr>
+                <w:sz w:val="28"/>
+                <w:szCs w:val="28"/>
+              </w:rPr>
+            </w:pPr>
+            <w:r>
+              <w:rPr>
+                <w:sz w:val="28"/>
+                <w:szCs w:val="28"/>
+              </w:rPr>
+              <w:t xml:space="preserve">Увести </w:t>
+            </w:r>
+            <w:r>
+              <w:rPr>
+                <w:sz w:val="28"/>
+                <w:szCs w:val="28"/>
+                <w:lang w:val="en-US"/>
+              </w:rPr>
+              <w:t>-34</w:t>
+            </w:r>
+          </w:p>
+          <w:p>
+            <w:pPr>
+              <w:numPr>
+                <w:ilvl w:val="0"/>
+                <w:numId w:val="6"/>
+              </w:numPr>
+              <w:jc w:val="both"/>
+              <w:rPr>
+                <w:sz w:val="28"/>
+                <w:szCs w:val="28"/>
+              </w:rPr>
+            </w:pPr>
+            <w:r>
+              <w:rPr>
+                <w:sz w:val="28"/>
+                <w:szCs w:val="28"/>
+              </w:rPr>
+              <w:t xml:space="preserve">Увести </w:t>
+            </w:r>
+            <w:r>
+              <w:rPr>
+                <w:sz w:val="28"/>
+                <w:szCs w:val="28"/>
+                <w:lang w:val="en-US"/>
+              </w:rPr>
+              <w:t>-56</w:t>
+            </w:r>
+          </w:p>
+          <w:p>
+            <w:pPr>
+              <w:numPr>
+                <w:ilvl w:val="0"/>
+                <w:numId w:val="6"/>
+              </w:numPr>
+              <w:jc w:val="both"/>
+              <w:rPr>
+                <w:sz w:val="28"/>
+                <w:szCs w:val="28"/>
+              </w:rPr>
+            </w:pPr>
+            <w:r>
+              <w:rPr>
+                <w:sz w:val="28"/>
+                <w:szCs w:val="28"/>
+              </w:rPr>
+              <w:t xml:space="preserve">Увести </w:t>
+            </w:r>
+            <w:r>
+              <w:rPr>
+                <w:sz w:val="28"/>
+                <w:szCs w:val="28"/>
+                <w:lang w:val="en-US"/>
+              </w:rPr>
+              <w:t>-123</w:t>
+            </w:r>
+          </w:p>
+        </w:tc>
+        <w:tc>
+          <w:tcPr>
+            <w:tcW w:w="3969" w:type="dxa"/>
+            <w:shd w:val="clear" w:color="auto" w:fill="auto"/>
+            <w:vAlign w:val="center"/>
+          </w:tcPr>
+          <w:p>
+            <w:pPr>
+              <w:jc w:val="both"/>
+              <w:rPr>
+                <w:sz w:val="28"/>
+                <w:szCs w:val="28"/>
+              </w:rPr>
+            </w:pPr>
+            <w:r>
+              <w:rPr>
+                <w:sz w:val="28"/>
+                <w:szCs w:val="28"/>
+              </w:rPr>
+              <w:t>Уведiть x:</w:t>
+            </w:r>
+          </w:p>
+        </w:tc>
+        <w:tc>
+          <w:tcPr>
+            <w:tcW w:w="1241" w:type="dxa"/>
+            <w:shd w:val="clear" w:color="auto" w:fill="auto"/>
+            <w:vAlign w:val="center"/>
+          </w:tcPr>
+          <w:p>
+            <w:pPr>
+              <w:jc w:val="both"/>
+              <w:rPr>
+                <w:sz w:val="28"/>
+                <w:szCs w:val="28"/>
+              </w:rPr>
+            </w:pPr>
+            <w:r>
+              <w:rPr>
+                <w:sz w:val="28"/>
+                <w:szCs w:val="28"/>
+              </w:rPr>
               <w:t>Passed</w:t>
             </w:r>
           </w:p>
@@ -2309,10 +2483,6 @@
       </w:tr>
     </w:tbl>
     <w:p>
-      <w:pPr>
-        <w:spacing w:after="160" w:line="259" w:lineRule="auto"/>
-        <w:jc w:val="both"/>
-      </w:pPr>
       <w:bookmarkStart w:id="0" w:name="_GoBack"/>
       <w:bookmarkEnd w:id="0"/>
     </w:p>
@@ -2329,6 +2499,95 @@
 <file path=word/numbering.xml><?xml version="1.0" encoding="utf-8"?>
 <w:numbering xmlns:wpc="http://schemas.microsoft.com/office/word/2010/wordprocessingCanvas" xmlns:cx="http://schemas.microsoft.com/office/drawing/2014/chartex" xmlns:mc="http://schemas.openxmlformats.org/markup-compatibility/2006" xmlns:o="urn:schemas-microsoft-com:office:office" xmlns:r="http://schemas.openxmlformats.org/officeDocument/2006/relationships" xmlns:m="http://schemas.openxmlformats.org/officeDocument/2006/math" xmlns:v="urn:schemas-microsoft-com:vml" xmlns:wp14="http://schemas.microsoft.com/office/word/2010/wordprocessingDrawing" xmlns:wp="http://schemas.openxmlformats.org/drawingml/2006/wordprocessingDrawing" xmlns:w10="urn:schemas-microsoft-com:office:word" xmlns:w="http://schemas.openxmlformats.org/wordprocessingml/2006/main" xmlns:w14="http://schemas.microsoft.com/office/word/2010/wordml" xmlns:w15="http://schemas.microsoft.com/office/word/2012/wordml" xmlns:w16se="http://schemas.microsoft.com/office/word/2015/wordml/symex" xmlns:wpg="http://schemas.microsoft.com/office/word/2010/wordprocessingGroup" xmlns:wpi="http://schemas.microsoft.com/office/word/2010/wordprocessingInk" xmlns:wne="http://schemas.microsoft.com/office/word/2006/wordml" xmlns:wps="http://schemas.microsoft.com/office/word/2010/wordprocessingShape" mc:Ignorable="w14 w15 w16se wp14">
   <w:abstractNum w:abstractNumId="0" w15:restartNumberingAfterBreak="0">
+    <w:nsid w:val="065469BF"/>
+    <w:multiLevelType w:val="hybridMultilevel"/>
+    <w:tmpl w:val="A48AC29A"/>
+    <w:lvl w:ilvl="0" w:tplc="0809000F">
+      <w:start w:val="1"/>
+      <w:numFmt w:val="decimal"/>
+      <w:lvlText w:val="%1."/>
+      <w:lvlJc w:val="left"/>
+      <w:pPr>
+        <w:ind w:left="720" w:hanging="360"/>
+      </w:pPr>
+      <w:rPr>
+        <w:rFonts w:hint="default"/>
+      </w:rPr>
+    </w:lvl>
+    <w:lvl w:ilvl="1" w:tplc="08090019" w:tentative="1">
+      <w:start w:val="1"/>
+      <w:numFmt w:val="lowerLetter"/>
+      <w:lvlText w:val="%2."/>
+      <w:lvlJc w:val="left"/>
+      <w:pPr>
+        <w:ind w:left="1440" w:hanging="360"/>
+      </w:pPr>
+    </w:lvl>
+    <w:lvl w:ilvl="2" w:tplc="0809001B" w:tentative="1">
+      <w:start w:val="1"/>
+      <w:numFmt w:val="lowerRoman"/>
+      <w:lvlText w:val="%3."/>
+      <w:lvlJc w:val="right"/>
+      <w:pPr>
+        <w:ind w:left="2160" w:hanging="180"/>
+      </w:pPr>
+    </w:lvl>
+    <w:lvl w:ilvl="3" w:tplc="0809000F" w:tentative="1">
+      <w:start w:val="1"/>
+      <w:numFmt w:val="decimal"/>
+      <w:lvlText w:val="%4."/>
+      <w:lvlJc w:val="left"/>
+      <w:pPr>
+        <w:ind w:left="2880" w:hanging="360"/>
+      </w:pPr>
+    </w:lvl>
+    <w:lvl w:ilvl="4" w:tplc="08090019" w:tentative="1">
+      <w:start w:val="1"/>
+      <w:numFmt w:val="lowerLetter"/>
+      <w:lvlText w:val="%5."/>
+      <w:lvlJc w:val="left"/>
+      <w:pPr>
+        <w:ind w:left="3600" w:hanging="360"/>
+      </w:pPr>
+    </w:lvl>
+    <w:lvl w:ilvl="5" w:tplc="0809001B" w:tentative="1">
+      <w:start w:val="1"/>
+      <w:numFmt w:val="lowerRoman"/>
+      <w:lvlText w:val="%6."/>
+      <w:lvlJc w:val="right"/>
+      <w:pPr>
+        <w:ind w:left="4320" w:hanging="180"/>
+      </w:pPr>
+    </w:lvl>
+    <w:lvl w:ilvl="6" w:tplc="0809000F" w:tentative="1">
+      <w:start w:val="1"/>
+      <w:numFmt w:val="decimal"/>
+      <w:lvlText w:val="%7."/>
+      <w:lvlJc w:val="left"/>
+      <w:pPr>
+        <w:ind w:left="5040" w:hanging="360"/>
+      </w:pPr>
+    </w:lvl>
+    <w:lvl w:ilvl="7" w:tplc="08090019" w:tentative="1">
+      <w:start w:val="1"/>
+      <w:numFmt w:val="lowerLetter"/>
+      <w:lvlText w:val="%8."/>
+      <w:lvlJc w:val="left"/>
+      <w:pPr>
+        <w:ind w:left="5760" w:hanging="360"/>
+      </w:pPr>
+    </w:lvl>
+    <w:lvl w:ilvl="8" w:tplc="0809001B" w:tentative="1">
+      <w:start w:val="1"/>
+      <w:numFmt w:val="lowerRoman"/>
+      <w:lvlText w:val="%9."/>
+      <w:lvlJc w:val="right"/>
+      <w:pPr>
+        <w:ind w:left="6480" w:hanging="180"/>
+      </w:pPr>
+    </w:lvl>
+  </w:abstractNum>
+  <w:abstractNum w:abstractNumId="1" w15:restartNumberingAfterBreak="0">
     <w:nsid w:val="0923314D"/>
     <w:multiLevelType w:val="hybridMultilevel"/>
     <w:tmpl w:val="A48AC29A"/>
@@ -2417,7 +2676,7 @@
       </w:pPr>
     </w:lvl>
   </w:abstractNum>
-  <w:abstractNum w:abstractNumId="1" w15:restartNumberingAfterBreak="0">
+  <w:abstractNum w:abstractNumId="2" w15:restartNumberingAfterBreak="0">
     <w:nsid w:val="0A6A4581"/>
     <w:multiLevelType w:val="hybridMultilevel"/>
     <w:tmpl w:val="E7D09CDE"/>
@@ -2506,7 +2765,7 @@
       </w:pPr>
     </w:lvl>
   </w:abstractNum>
-  <w:abstractNum w:abstractNumId="2" w15:restartNumberingAfterBreak="0">
+  <w:abstractNum w:abstractNumId="3" w15:restartNumberingAfterBreak="0">
     <w:nsid w:val="41186ABA"/>
     <w:multiLevelType w:val="hybridMultilevel"/>
     <w:tmpl w:val="9B42CF46"/>
@@ -2595,7 +2854,7 @@
       </w:pPr>
     </w:lvl>
   </w:abstractNum>
-  <w:abstractNum w:abstractNumId="3" w15:restartNumberingAfterBreak="0">
+  <w:abstractNum w:abstractNumId="4" w15:restartNumberingAfterBreak="0">
     <w:nsid w:val="4EC939F2"/>
     <w:multiLevelType w:val="hybridMultilevel"/>
     <w:tmpl w:val="8F729D98"/>
@@ -2681,7 +2940,7 @@
       </w:pPr>
     </w:lvl>
   </w:abstractNum>
-  <w:abstractNum w:abstractNumId="4" w15:restartNumberingAfterBreak="0">
+  <w:abstractNum w:abstractNumId="5" w15:restartNumberingAfterBreak="0">
     <w:nsid w:val="519750A4"/>
     <w:multiLevelType w:val="hybridMultilevel"/>
     <w:tmpl w:val="DD94FB0A"/>
@@ -2771,18 +3030,21 @@
     </w:lvl>
   </w:abstractNum>
   <w:num w:numId="1">
+    <w:abstractNumId w:val="4"/>
+  </w:num>
+  <w:num w:numId="2">
+    <w:abstractNumId w:val="2"/>
+  </w:num>
+  <w:num w:numId="3">
     <w:abstractNumId w:val="3"/>
   </w:num>
-  <w:num w:numId="2">
+  <w:num w:numId="4">
+    <w:abstractNumId w:val="5"/>
+  </w:num>
+  <w:num w:numId="5">
     <w:abstractNumId w:val="1"/>
   </w:num>
-  <w:num w:numId="3">
-    <w:abstractNumId w:val="2"/>
-  </w:num>
-  <w:num w:numId="4">
-    <w:abstractNumId w:val="4"/>
-  </w:num>
-  <w:num w:numId="5">
+  <w:num w:numId="6">
     <w:abstractNumId w:val="0"/>
   </w:num>
 </w:numbering>
